--- a/nucleo/src/groovy/org/apoiasuas/report/TemplateCadastroFamiliar-Membro.docx
+++ b/nucleo/src/groovy/org/apoiasuas/report/TemplateCadastroFamiliar-Membro.docx
@@ -1210,12 +1210,12 @@
                 <w:b w:val="0"/>
               </w:rPr>
             </w:pPr>
-            <w:fldSimple w:instr=" MERGEFIELD  $!tipoDeficiencia  \* MERGEFORMAT ">
-              <w:r>
-                <w:rPr>
-                  <w:noProof/>
-                </w:rPr>
-                <w:t>«$!tipoDeficiencia»</w:t>
+            <w:fldSimple w:instr=" MERGEFIELD  $!tiposDeficiencia  \* MERGEFORMAT ">
+              <w:r>
+                <w:rPr>
+                  <w:noProof/>
+                </w:rPr>
+                <w:t>«$!tiposDeficiencia»</w:t>
               </w:r>
             </w:fldSimple>
           </w:p>
